--- a/documentatie/ALA leerjaar 3/Sjabloon Gio/Informatiebehoefte.docx
+++ b/documentatie/ALA leerjaar 3/Sjabloon Gio/Informatiebehoefte.docx
@@ -1273,13 +1273,26 @@
         <w:t>t</w:t>
       </w:r>
       <w:r>
-        <w:t xml:space="preserve"> voor diverse opdrachtgevers en werkt bij het bedrijf NewApps. </w:t>
+        <w:t xml:space="preserve"> voor diverse opdrachtgevers en werkt bij het bedrijf </w:t>
       </w:r>
+      <w:proofErr w:type="spellStart"/>
+      <w:r>
+        <w:t>NewApps</w:t>
+      </w:r>
+      <w:proofErr w:type="spellEnd"/>
+      <w:r>
+        <w:t xml:space="preserve">. </w:t>
+      </w:r>
     </w:p>
     <w:p/>
     <w:p>
+      <w:proofErr w:type="spellStart"/>
       <w:r>
-        <w:t>NewApps is een bedrijf dat meer dan 30 jaar ervaring heeft met de ontwikkeling van applicaties voor diverse bedrijven waaronder ook diverse restaurant.</w:t>
+        <w:t>NewApps</w:t>
+      </w:r>
+      <w:proofErr w:type="spellEnd"/>
+      <w:r>
+        <w:t xml:space="preserve"> is een bedrijf dat meer dan 30 jaar ervaring heeft met de ontwikkeling van applicaties voor diverse bedrijven waaronder ook diverse restaurant.</w:t>
       </w:r>
     </w:p>
     <w:p>
@@ -1304,7 +1317,15 @@
     </w:p>
     <w:p>
       <w:r>
-        <w:t>De heer Verhoeven, eigenaar van restaurant Excellent Taste heeft aan NewApps gevraagd om</w:t>
+        <w:t xml:space="preserve">De heer Verhoeven, eigenaar van restaurant Excellent Taste heeft aan </w:t>
+      </w:r>
+      <w:proofErr w:type="spellStart"/>
+      <w:r>
+        <w:t>NewApps</w:t>
+      </w:r>
+      <w:proofErr w:type="spellEnd"/>
+      <w:r>
+        <w:t xml:space="preserve"> gevraagd om</w:t>
       </w:r>
       <w:r>
         <w:t xml:space="preserve"> één </w:t>
@@ -1898,6 +1919,7 @@
                 <w:szCs w:val="18"/>
               </w:rPr>
             </w:pPr>
+            <w:proofErr w:type="spellStart"/>
             <w:r>
               <w:rPr>
                 <w:rFonts w:eastAsia="Times New Roman" w:cs="Arial"/>
@@ -1908,6 +1930,7 @@
               </w:rPr>
               <w:t>Requirement</w:t>
             </w:r>
+            <w:proofErr w:type="spellEnd"/>
             <w:r>
               <w:rPr>
                 <w:rFonts w:eastAsia="Times New Roman" w:cs="Arial"/>
@@ -1936,6 +1959,7 @@
                 <w:szCs w:val="18"/>
               </w:rPr>
             </w:pPr>
+            <w:proofErr w:type="spellStart"/>
             <w:r>
               <w:rPr>
                 <w:rFonts w:eastAsia="Times New Roman" w:cs="Arial"/>
@@ -1946,6 +1970,7 @@
               </w:rPr>
               <w:t>MoSCoW</w:t>
             </w:r>
+            <w:proofErr w:type="spellEnd"/>
             <w:r>
               <w:rPr>
                 <w:rFonts w:eastAsia="Times New Roman" w:cs="Arial"/>
@@ -2203,7 +2228,36 @@
     </w:tbl>
     <w:p/>
     <w:p/>
-    <w:p/>
+    <w:p>
+      <w:pPr>
+        <w:spacing w:after="160" w:line="259" w:lineRule="auto"/>
+      </w:pPr>
+      <w:r>
+        <w:br w:type="page"/>
+      </w:r>
+    </w:p>
+    <w:p>
+      <w:pPr>
+        <w:spacing w:after="160" w:line="259" w:lineRule="auto"/>
+      </w:pPr>
+      <w:r>
+        <w:lastRenderedPageBreak/>
+        <w:br w:type="page"/>
+      </w:r>
+    </w:p>
+    <w:p>
+      <w:pPr>
+        <w:spacing w:after="160" w:line="259" w:lineRule="auto"/>
+      </w:pPr>
+      <w:r>
+        <w:lastRenderedPageBreak/>
+        <w:br w:type="page"/>
+      </w:r>
+    </w:p>
+    <w:p>
+      <w:bookmarkStart w:id="8" w:name="_GoBack"/>
+      <w:bookmarkEnd w:id="8"/>
+    </w:p>
     <w:p/>
     <w:p/>
     <w:p>
@@ -2247,8 +2301,6 @@
           </wp:inline>
         </w:drawing>
       </w:r>
-      <w:bookmarkStart w:id="8" w:name="_GoBack"/>
-      <w:bookmarkEnd w:id="8"/>
     </w:p>
     <w:p/>
     <w:p>
@@ -2413,14 +2465,27 @@
         <w:r>
           <w:t xml:space="preserve"> van </w:t>
         </w:r>
-        <w:fldSimple w:instr=" NUMPAGES ">
-          <w:r>
-            <w:rPr>
-              <w:noProof/>
-            </w:rPr>
-            <w:t>9</w:t>
-          </w:r>
-        </w:fldSimple>
+        <w:r>
+          <w:fldChar w:fldCharType="begin"/>
+        </w:r>
+        <w:r>
+          <w:instrText xml:space="preserve"> NUMPAGES </w:instrText>
+        </w:r>
+        <w:r>
+          <w:fldChar w:fldCharType="separate"/>
+        </w:r>
+        <w:r>
+          <w:rPr>
+            <w:noProof/>
+          </w:rPr>
+          <w:t>9</w:t>
+        </w:r>
+        <w:r>
+          <w:rPr>
+            <w:noProof/>
+          </w:rPr>
+          <w:fldChar w:fldCharType="end"/>
+        </w:r>
       </w:p>
     </w:sdtContent>
   </w:sdt>
@@ -4723,6 +4788,7 @@
     <w:rsid w:val="00604A95"/>
     <w:rsid w:val="00674B79"/>
     <w:rsid w:val="006F6197"/>
+    <w:rsid w:val="00A06C22"/>
     <w:rsid w:val="00A17752"/>
     <w:rsid w:val="00B75BFC"/>
     <w:rsid w:val="00E76ADA"/>
